--- a/Easy Launch.docx
+++ b/Easy Launch.docx
@@ -3,16 +3,10 @@
 <w:document xmlns:wpc="http://schemas.microsoft.com/office/word/2010/wordprocessingCanvas" xmlns:cx="http://schemas.microsoft.com/office/drawing/2014/chartex" xmlns:mc="http://schemas.openxmlformats.org/markup-compatibility/2006" xmlns:o="urn:schemas-microsoft-com:office:office" xmlns:r="http://schemas.openxmlformats.org/officeDocument/2006/relationships" xmlns:m="http://schemas.openxmlformats.org/officeDocument/2006/math" xmlns:v="urn:schemas-microsoft-com:vml" xmlns:wp14="http://schemas.microsoft.com/office/word/2010/wordprocessingDrawing" xmlns:wp="http://schemas.openxmlformats.org/drawingml/2006/wordprocessingDrawing" xmlns:w10="urn:schemas-microsoft-com:office:word" xmlns:w="http://schemas.openxmlformats.org/wordprocessingml/2006/main" xmlns:w14="http://schemas.microsoft.com/office/word/2010/wordml" xmlns:w15="http://schemas.microsoft.com/office/word/2012/wordml" xmlns:w16se="http://schemas.microsoft.com/office/word/2015/wordml/symex" xmlns:wpg="http://schemas.microsoft.com/office/word/2010/wordprocessingGroup" xmlns:wpi="http://schemas.microsoft.com/office/word/2010/wordprocessingInk" xmlns:wne="http://schemas.microsoft.com/office/word/2006/wordml" xmlns:wps="http://schemas.microsoft.com/office/word/2010/wordprocessingShape" mc:Ignorable="w14 w15 w16se wp14">
   <w:body>
     <w:p>
-      <w:pPr>
-        <w:spacing w:after="0"/>
-      </w:pPr>
-    </w:p>
-    <w:p>
       <w:r>
         <w:rPr>
           <w:noProof/>
         </w:rPr>
-        <w:lastRenderedPageBreak/>
         <w:drawing>
           <wp:inline distT="0" distB="0" distL="0" distR="0" wp14:anchorId="4A9A4B13" wp14:editId="1C3F06B9">
             <wp:extent cx="7772401" cy="7421881"/>
@@ -47,52 +41,182 @@
           </wp:inline>
         </w:drawing>
       </w:r>
-      <w:r>
-        <w:br w:type="page"/>
-      </w:r>
-    </w:p>
-    <w:p/>
-    <w:p/>
-    <w:p>
-      <w:pPr>
-        <w:rPr>
-          <w:b/>
-        </w:rPr>
-      </w:pPr>
-    </w:p>
-    <w:p>
-      <w:pPr>
-        <w:rPr>
-          <w:rFonts w:ascii="Times New Roman" w:hAnsi="Times New Roman" w:cs="Times New Roman"/>
-          <w:b/>
-          <w:sz w:val="32"/>
-        </w:rPr>
-      </w:pPr>
-      <w:r>
-        <w:rPr>
-          <w:rFonts w:ascii="Times New Roman" w:hAnsi="Times New Roman" w:cs="Times New Roman"/>
-          <w:b/>
-          <w:sz w:val="32"/>
-        </w:rPr>
-        <w:t>NOMBRE DEL SISTEMA DE INFORMACIÓN:</w:t>
-      </w:r>
-    </w:p>
-    <w:p>
-      <w:pPr>
-        <w:rPr>
-          <w:rFonts w:ascii="Times New Roman" w:hAnsi="Times New Roman" w:cs="Times New Roman"/>
-          <w:sz w:val="32"/>
-        </w:rPr>
-      </w:pPr>
-      <w:proofErr w:type="spellStart"/>
-      <w:r>
-        <w:rPr>
-          <w:rFonts w:ascii="Times New Roman" w:hAnsi="Times New Roman" w:cs="Times New Roman"/>
-          <w:sz w:val="32"/>
-        </w:rPr>
-        <w:t>Easy</w:t>
-      </w:r>
-      <w:proofErr w:type="spellEnd"/>
+    </w:p>
+    <w:p>
+      <w:pPr>
+        <w:rPr>
+          <w:b/>
+        </w:rPr>
+      </w:pPr>
+    </w:p>
+    <w:p>
+      <w:pPr>
+        <w:rPr>
+          <w:rFonts w:ascii="Times New Roman" w:hAnsi="Times New Roman" w:cs="Times New Roman"/>
+          <w:b/>
+          <w:sz w:val="32"/>
+        </w:rPr>
+      </w:pPr>
+      <w:r>
+        <w:rPr>
+          <w:rFonts w:ascii="Times New Roman" w:hAnsi="Times New Roman" w:cs="Times New Roman"/>
+          <w:b/>
+          <w:sz w:val="32"/>
+        </w:rPr>
+        <w:t>Nombre Del Sistema de Información</w:t>
+      </w:r>
+      <w:r>
+        <w:rPr>
+          <w:rFonts w:ascii="Times New Roman" w:hAnsi="Times New Roman" w:cs="Times New Roman"/>
+          <w:b/>
+          <w:sz w:val="32"/>
+        </w:rPr>
+        <w:t>:</w:t>
+      </w:r>
+    </w:p>
+    <w:p>
+      <w:pPr>
+        <w:rPr>
+          <w:rFonts w:ascii="Times New Roman" w:hAnsi="Times New Roman" w:cs="Times New Roman"/>
+          <w:sz w:val="32"/>
+        </w:rPr>
+      </w:pPr>
+      <w:r>
+        <w:rPr>
+          <w:rFonts w:ascii="Times New Roman" w:hAnsi="Times New Roman" w:cs="Times New Roman"/>
+          <w:sz w:val="32"/>
+        </w:rPr>
+        <w:t>Easy Launch.</w:t>
+      </w:r>
+    </w:p>
+    <w:p>
+      <w:pPr>
+        <w:rPr>
+          <w:rFonts w:ascii="Times New Roman" w:hAnsi="Times New Roman" w:cs="Times New Roman"/>
+          <w:b/>
+          <w:sz w:val="32"/>
+        </w:rPr>
+      </w:pPr>
+      <w:r>
+        <w:rPr>
+          <w:rFonts w:ascii="Times New Roman" w:hAnsi="Times New Roman" w:cs="Times New Roman"/>
+          <w:b/>
+          <w:sz w:val="32"/>
+        </w:rPr>
+        <w:t>Tipo de Sistema de Información</w:t>
+      </w:r>
+      <w:r>
+        <w:rPr>
+          <w:rFonts w:ascii="Times New Roman" w:hAnsi="Times New Roman" w:cs="Times New Roman"/>
+          <w:b/>
+          <w:sz w:val="32"/>
+        </w:rPr>
+        <w:t>:</w:t>
+      </w:r>
+    </w:p>
+    <w:p>
+      <w:pPr>
+        <w:rPr>
+          <w:rFonts w:ascii="Times New Roman" w:hAnsi="Times New Roman" w:cs="Times New Roman"/>
+          <w:sz w:val="32"/>
+        </w:rPr>
+      </w:pPr>
+      <w:r>
+        <w:rPr>
+          <w:rFonts w:ascii="Times New Roman" w:hAnsi="Times New Roman" w:cs="Times New Roman"/>
+          <w:sz w:val="32"/>
+        </w:rPr>
+        <w:t>Control Proceso Negocio</w:t>
+      </w:r>
+      <w:r>
+        <w:rPr>
+          <w:rFonts w:ascii="Times New Roman" w:hAnsi="Times New Roman" w:cs="Times New Roman"/>
+          <w:sz w:val="32"/>
+        </w:rPr>
+        <w:t>.</w:t>
+      </w:r>
+    </w:p>
+    <w:p>
+      <w:pPr>
+        <w:rPr>
+          <w:rFonts w:ascii="Times New Roman" w:hAnsi="Times New Roman" w:cs="Times New Roman"/>
+          <w:b/>
+          <w:sz w:val="32"/>
+        </w:rPr>
+      </w:pPr>
+      <w:r>
+        <w:rPr>
+          <w:rFonts w:ascii="Times New Roman" w:hAnsi="Times New Roman" w:cs="Times New Roman"/>
+          <w:b/>
+          <w:sz w:val="32"/>
+        </w:rPr>
+        <w:t>Análisis Pregunta Problema</w:t>
+      </w:r>
+      <w:r>
+        <w:rPr>
+          <w:rFonts w:ascii="Times New Roman" w:hAnsi="Times New Roman" w:cs="Times New Roman"/>
+          <w:b/>
+          <w:sz w:val="32"/>
+        </w:rPr>
+        <w:t>:</w:t>
+      </w:r>
+    </w:p>
+    <w:p>
+      <w:pPr>
+        <w:rPr>
+          <w:rFonts w:ascii="Times New Roman" w:hAnsi="Times New Roman" w:cs="Times New Roman"/>
+          <w:sz w:val="32"/>
+        </w:rPr>
+      </w:pPr>
+      <w:r>
+        <w:rPr>
+          <w:rFonts w:ascii="Times New Roman" w:hAnsi="Times New Roman" w:cs="Times New Roman"/>
+          <w:sz w:val="32"/>
+        </w:rPr>
+        <w:t>A</w:t>
+      </w:r>
+      <w:r>
+        <w:rPr>
+          <w:rFonts w:ascii="Times New Roman" w:hAnsi="Times New Roman" w:cs="Times New Roman"/>
+          <w:sz w:val="32"/>
+        </w:rPr>
+        <w:t xml:space="preserve"> la cafetería </w:t>
+      </w:r>
+      <w:r>
+        <w:rPr>
+          <w:rFonts w:ascii="Times New Roman" w:hAnsi="Times New Roman" w:cs="Times New Roman"/>
+          <w:sz w:val="32"/>
+        </w:rPr>
+        <w:t>de Uniempresarial le</w:t>
+      </w:r>
+      <w:r>
+        <w:rPr>
+          <w:rFonts w:ascii="Times New Roman" w:hAnsi="Times New Roman" w:cs="Times New Roman"/>
+          <w:sz w:val="32"/>
+        </w:rPr>
+        <w:t xml:space="preserve"> falta de un sistema </w:t>
+      </w:r>
+      <w:r>
+        <w:rPr>
+          <w:rFonts w:ascii="Times New Roman" w:hAnsi="Times New Roman" w:cs="Times New Roman"/>
+          <w:sz w:val="32"/>
+        </w:rPr>
+        <w:t xml:space="preserve">de información </w:t>
+      </w:r>
+      <w:r>
+        <w:rPr>
+          <w:rFonts w:ascii="Times New Roman" w:hAnsi="Times New Roman" w:cs="Times New Roman"/>
+          <w:sz w:val="32"/>
+        </w:rPr>
+        <w:t>adecuado</w:t>
+      </w:r>
+      <w:r>
+        <w:rPr>
+          <w:rFonts w:ascii="Times New Roman" w:hAnsi="Times New Roman" w:cs="Times New Roman"/>
+          <w:sz w:val="32"/>
+        </w:rPr>
+        <w:t>,</w:t>
+      </w:r>
       <w:r>
         <w:rPr>
           <w:rFonts w:ascii="Times New Roman" w:hAnsi="Times New Roman" w:cs="Times New Roman"/>
@@ -100,191 +224,87 @@
         </w:rPr>
         <w:t xml:space="preserve"> </w:t>
       </w:r>
-      <w:proofErr w:type="spellStart"/>
-      <w:r>
-        <w:rPr>
-          <w:rFonts w:ascii="Times New Roman" w:hAnsi="Times New Roman" w:cs="Times New Roman"/>
-          <w:sz w:val="32"/>
-        </w:rPr>
-        <w:t>Launch</w:t>
-      </w:r>
-      <w:proofErr w:type="spellEnd"/>
-      <w:r>
-        <w:rPr>
-          <w:rFonts w:ascii="Times New Roman" w:hAnsi="Times New Roman" w:cs="Times New Roman"/>
-          <w:sz w:val="32"/>
-        </w:rPr>
-        <w:t>.</w:t>
-      </w:r>
-    </w:p>
-    <w:p>
-      <w:pPr>
-        <w:rPr>
-          <w:rFonts w:ascii="Times New Roman" w:hAnsi="Times New Roman" w:cs="Times New Roman"/>
-          <w:b/>
-          <w:sz w:val="32"/>
-        </w:rPr>
-      </w:pPr>
-      <w:r>
-        <w:rPr>
-          <w:rFonts w:ascii="Times New Roman" w:hAnsi="Times New Roman" w:cs="Times New Roman"/>
-          <w:b/>
-          <w:sz w:val="32"/>
-        </w:rPr>
-        <w:t>TIPO DE SISTEMA DE INFORMACIÓN:</w:t>
-      </w:r>
-    </w:p>
-    <w:p>
-      <w:pPr>
-        <w:rPr>
-          <w:rFonts w:ascii="Times New Roman" w:hAnsi="Times New Roman" w:cs="Times New Roman"/>
-          <w:sz w:val="32"/>
-        </w:rPr>
-      </w:pPr>
-      <w:r>
-        <w:rPr>
-          <w:rFonts w:ascii="Times New Roman" w:hAnsi="Times New Roman" w:cs="Times New Roman"/>
-          <w:sz w:val="32"/>
-        </w:rPr>
-        <w:t>Control Proceso Negocio</w:t>
-      </w:r>
-      <w:r>
-        <w:rPr>
-          <w:rFonts w:ascii="Times New Roman" w:hAnsi="Times New Roman" w:cs="Times New Roman"/>
-          <w:sz w:val="32"/>
-        </w:rPr>
-        <w:t>.</w:t>
-      </w:r>
-    </w:p>
-    <w:p>
-      <w:pPr>
-        <w:rPr>
-          <w:rFonts w:ascii="Times New Roman" w:hAnsi="Times New Roman" w:cs="Times New Roman"/>
-          <w:b/>
-          <w:sz w:val="32"/>
-        </w:rPr>
-      </w:pPr>
-      <w:r>
-        <w:rPr>
-          <w:rFonts w:ascii="Times New Roman" w:hAnsi="Times New Roman" w:cs="Times New Roman"/>
-          <w:b/>
-          <w:sz w:val="32"/>
-        </w:rPr>
-        <w:t>ANALISIS PREGUNTA PROBLEMA:</w:t>
-      </w:r>
-    </w:p>
-    <w:p>
-      <w:pPr>
-        <w:rPr>
-          <w:rFonts w:ascii="Times New Roman" w:hAnsi="Times New Roman" w:cs="Times New Roman"/>
-          <w:sz w:val="32"/>
-        </w:rPr>
-      </w:pPr>
-      <w:r>
-        <w:rPr>
-          <w:rFonts w:ascii="Times New Roman" w:hAnsi="Times New Roman" w:cs="Times New Roman"/>
-          <w:sz w:val="32"/>
-        </w:rPr>
-        <w:t>En la cafetería de Uniempresarial la falta de un sistema adecuado fomenta el desorden y los largos tiempos de espera para prestar un servicio adecuado a la hora del almuerzo. ¿Cómo la implementación de un sistema de información por medio de un dispositivo móvil que incluya el menú y la hora de llegada a tomar su almuerzo puede ayudar a presta un buen servicio de calidad y mejorar tiempos?</w:t>
-      </w:r>
-    </w:p>
-    <w:p>
-      <w:pPr>
-        <w:rPr>
-          <w:rFonts w:ascii="Times New Roman" w:hAnsi="Times New Roman" w:cs="Times New Roman"/>
-          <w:b/>
-          <w:sz w:val="32"/>
-        </w:rPr>
-      </w:pPr>
-      <w:r>
-        <w:rPr>
-          <w:rFonts w:ascii="Times New Roman" w:hAnsi="Times New Roman" w:cs="Times New Roman"/>
-          <w:b/>
-          <w:sz w:val="32"/>
-        </w:rPr>
-        <w:t>IDENTIFICACIÓN DE LAS FRONTERAS DE SOLUCIÓN:</w:t>
-      </w:r>
-    </w:p>
-    <w:p>
-      <w:pPr>
-        <w:rPr>
-          <w:rFonts w:ascii="Times New Roman" w:hAnsi="Times New Roman" w:cs="Times New Roman"/>
-          <w:b/>
-          <w:sz w:val="32"/>
-        </w:rPr>
-      </w:pPr>
-    </w:p>
-    <w:p>
-      <w:pPr>
-        <w:rPr>
-          <w:rFonts w:ascii="Times New Roman" w:hAnsi="Times New Roman" w:cs="Times New Roman"/>
-          <w:b/>
-          <w:sz w:val="32"/>
-        </w:rPr>
-      </w:pPr>
-    </w:p>
-    <w:p>
-      <w:pPr>
-        <w:rPr>
-          <w:rFonts w:ascii="Times New Roman" w:hAnsi="Times New Roman" w:cs="Times New Roman"/>
-          <w:b/>
-          <w:sz w:val="32"/>
-        </w:rPr>
-      </w:pPr>
-    </w:p>
-    <w:p>
-      <w:pPr>
-        <w:rPr>
-          <w:rFonts w:ascii="Times New Roman" w:hAnsi="Times New Roman" w:cs="Times New Roman"/>
-          <w:b/>
-          <w:sz w:val="32"/>
-        </w:rPr>
-      </w:pPr>
-    </w:p>
-    <w:p>
-      <w:pPr>
-        <w:rPr>
-          <w:rFonts w:ascii="Times New Roman" w:hAnsi="Times New Roman" w:cs="Times New Roman"/>
-          <w:b/>
-          <w:sz w:val="32"/>
-        </w:rPr>
-      </w:pPr>
-    </w:p>
-    <w:p>
-      <w:pPr>
-        <w:rPr>
-          <w:rFonts w:ascii="Times New Roman" w:hAnsi="Times New Roman" w:cs="Times New Roman"/>
-          <w:b/>
-          <w:sz w:val="32"/>
-        </w:rPr>
-      </w:pPr>
-    </w:p>
-    <w:p>
-      <w:pPr>
-        <w:rPr>
-          <w:rFonts w:ascii="Times New Roman" w:hAnsi="Times New Roman" w:cs="Times New Roman"/>
-          <w:b/>
-          <w:sz w:val="32"/>
-        </w:rPr>
-      </w:pPr>
-    </w:p>
-    <w:p>
-      <w:pPr>
-        <w:rPr>
-          <w:rFonts w:ascii="Times New Roman" w:hAnsi="Times New Roman" w:cs="Times New Roman"/>
-          <w:b/>
-          <w:sz w:val="32"/>
-        </w:rPr>
-      </w:pPr>
-    </w:p>
-    <w:p>
-      <w:pPr>
-        <w:rPr>
-          <w:rFonts w:ascii="Times New Roman" w:hAnsi="Times New Roman" w:cs="Times New Roman"/>
-          <w:b/>
-          <w:sz w:val="32"/>
-        </w:rPr>
-      </w:pPr>
+      <w:r>
+        <w:rPr>
+          <w:rFonts w:ascii="Times New Roman" w:hAnsi="Times New Roman" w:cs="Times New Roman"/>
+          <w:sz w:val="32"/>
+        </w:rPr>
+        <w:t xml:space="preserve">con los procesos actuales, se </w:t>
+      </w:r>
+      <w:r>
+        <w:rPr>
+          <w:rFonts w:ascii="Times New Roman" w:hAnsi="Times New Roman" w:cs="Times New Roman"/>
+          <w:sz w:val="32"/>
+        </w:rPr>
+        <w:t xml:space="preserve">fomenta el desorden y los largos tiempos de espera para prestar un servicio adecuado a la hora del almuerzo. ¿Cómo la implementación de un sistema de información por medio de un dispositivo móvil </w:t>
+      </w:r>
+      <w:r>
+        <w:rPr>
+          <w:rFonts w:ascii="Times New Roman" w:hAnsi="Times New Roman" w:cs="Times New Roman"/>
+          <w:sz w:val="32"/>
+        </w:rPr>
+        <w:t xml:space="preserve">o aplicación web </w:t>
+      </w:r>
+      <w:r>
+        <w:rPr>
+          <w:rFonts w:ascii="Times New Roman" w:hAnsi="Times New Roman" w:cs="Times New Roman"/>
+          <w:sz w:val="32"/>
+        </w:rPr>
+        <w:t>que incluya el menú y la hora de llegada a tomar su almuerzo puede ayudar a presta</w:t>
+      </w:r>
+      <w:r>
+        <w:rPr>
+          <w:rFonts w:ascii="Times New Roman" w:hAnsi="Times New Roman" w:cs="Times New Roman"/>
+          <w:sz w:val="32"/>
+        </w:rPr>
+        <w:t>r</w:t>
+      </w:r>
+      <w:r>
+        <w:rPr>
+          <w:rFonts w:ascii="Times New Roman" w:hAnsi="Times New Roman" w:cs="Times New Roman"/>
+          <w:sz w:val="32"/>
+        </w:rPr>
+        <w:t xml:space="preserve"> un buen servicio de calidad y </w:t>
+      </w:r>
+      <w:r>
+        <w:rPr>
+          <w:rFonts w:ascii="Times New Roman" w:hAnsi="Times New Roman" w:cs="Times New Roman"/>
+          <w:sz w:val="32"/>
+        </w:rPr>
+        <w:t>reducir</w:t>
+      </w:r>
+      <w:r>
+        <w:rPr>
+          <w:rFonts w:ascii="Times New Roman" w:hAnsi="Times New Roman" w:cs="Times New Roman"/>
+          <w:sz w:val="32"/>
+        </w:rPr>
+        <w:t xml:space="preserve"> tiempos?</w:t>
+      </w:r>
+    </w:p>
+    <w:p>
+      <w:pPr>
+        <w:rPr>
+          <w:rFonts w:ascii="Times New Roman" w:hAnsi="Times New Roman" w:cs="Times New Roman"/>
+          <w:b/>
+          <w:sz w:val="32"/>
+        </w:rPr>
+      </w:pPr>
+      <w:r>
+        <w:rPr>
+          <w:rFonts w:ascii="Times New Roman" w:hAnsi="Times New Roman" w:cs="Times New Roman"/>
+          <w:b/>
+          <w:sz w:val="32"/>
+        </w:rPr>
+        <w:t>Identificación de las Fronteras de S</w:t>
+      </w:r>
+      <w:r>
+        <w:rPr>
+          <w:rFonts w:ascii="Times New Roman" w:hAnsi="Times New Roman" w:cs="Times New Roman"/>
+          <w:b/>
+          <w:sz w:val="32"/>
+        </w:rPr>
+        <w:t>olución:</w:t>
+      </w:r>
     </w:p>
     <w:p>
       <w:pPr>
@@ -301,11 +321,10 @@
           <w:noProof/>
           <w:sz w:val="32"/>
         </w:rPr>
-        <w:lastRenderedPageBreak/>
         <mc:AlternateContent>
           <mc:Choice Requires="wps">
             <w:drawing>
-              <wp:anchor distT="0" distB="0" distL="114300" distR="114300" simplePos="0" relativeHeight="251659264" behindDoc="0" locked="0" layoutInCell="1" allowOverlap="1">
+              <wp:anchor distT="0" distB="0" distL="114300" distR="114300" simplePos="0" relativeHeight="251659264" behindDoc="0" locked="0" layoutInCell="1" allowOverlap="1" wp14:anchorId="2AC3C5CB" wp14:editId="3387B911">
                 <wp:simplePos x="0" y="0"/>
                 <wp:positionH relativeFrom="margin">
                   <wp:posOffset>1128156</wp:posOffset>
@@ -395,7 +414,7 @@
           </mc:Choice>
           <mc:Fallback>
             <w:pict>
-              <v:rect id="Rectángulo 1" o:spid="_x0000_s1026" style="position:absolute;margin-left:88.85pt;margin-top:8.05pt;width:467.55pt;height:36.45pt;z-index:251659264;visibility:visible;mso-wrap-style:square;mso-height-percent:0;mso-wrap-distance-left:9pt;mso-wrap-distance-top:0;mso-wrap-distance-right:9pt;mso-wrap-distance-bottom:0;mso-position-horizontal:absolute;mso-position-horizontal-relative:margin;mso-position-vertical:absolute;mso-position-vertical-relative:text;mso-height-percent:0;mso-height-relative:margin;v-text-anchor:middle" o:gfxdata="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" fillcolor="white [3201]" strokecolor="red" strokeweight="1pt">
+              <v:rect w14:anchorId="2AC3C5CB" id="Rectángulo 1" o:spid="_x0000_s1026" style="position:absolute;margin-left:88.85pt;margin-top:8.05pt;width:467.55pt;height:36.45pt;z-index:251659264;visibility:visible;mso-wrap-style:square;mso-height-percent:0;mso-wrap-distance-left:9pt;mso-wrap-distance-top:0;mso-wrap-distance-right:9pt;mso-wrap-distance-bottom:0;mso-position-horizontal:absolute;mso-position-horizontal-relative:margin;mso-position-vertical:absolute;mso-position-vertical-relative:text;mso-height-percent:0;mso-height-relative:margin;v-text-anchor:middle" o:gfxdata="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" fillcolor="white [3201]" strokecolor="red" strokeweight="1pt">
                 <v:textbox>
                   <w:txbxContent>
                     <w:p>
@@ -429,14 +448,6 @@
             </w:pict>
           </mc:Fallback>
         </mc:AlternateContent>
-      </w:r>
-      <w:r>
-        <w:rPr>
-          <w:rFonts w:ascii="Times New Roman" w:hAnsi="Times New Roman" w:cs="Times New Roman"/>
-          <w:b/>
-          <w:sz w:val="32"/>
-        </w:rPr>
-        <w:tab/>
       </w:r>
     </w:p>
     <w:p>
@@ -513,7 +524,7 @@
           </mc:Choice>
           <mc:Fallback>
             <w:pict>
-              <v:shapetype w14:anchorId="4E52CAC4" id="_x0000_t32" coordsize="21600,21600" o:spt="32" o:oned="t" path="m,l21600,21600e" filled="f">
+              <v:shapetype w14:anchorId="572C911E" id="_x0000_t32" coordsize="21600,21600" o:spt="32" o:oned="t" path="m,l21600,21600e" filled="f">
                 <v:path arrowok="t" fillok="f" o:connecttype="none"/>
                 <o:lock v:ext="edit" shapetype="t"/>
               </v:shapetype>
@@ -745,7 +756,7 @@
           </mc:Choice>
           <mc:Fallback>
             <w:pict>
-              <v:shape w14:anchorId="2D1E97AE" id="Conector recto de flecha 9" o:spid="_x0000_s1026" type="#_x0000_t32" style="position:absolute;margin-left:324.4pt;margin-top:7.35pt;width:0;height:53.3pt;z-index:251670528;visibility:visible;mso-wrap-style:square;mso-wrap-distance-left:9pt;mso-wrap-distance-top:0;mso-wrap-distance-right:9pt;mso-wrap-distance-bottom:0;mso-position-horizontal:absolute;mso-position-horizontal-relative:text;mso-position-vertical:absolute;mso-position-vertical-relative:text" o:gfxdata="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" strokecolor="red" strokeweight=".5pt">
+              <v:shape w14:anchorId="467AE9AD" id="Conector recto de flecha 9" o:spid="_x0000_s1026" type="#_x0000_t32" style="position:absolute;margin-left:324.4pt;margin-top:7.35pt;width:0;height:53.3pt;z-index:251670528;visibility:visible;mso-wrap-style:square;mso-wrap-distance-left:9pt;mso-wrap-distance-top:0;mso-wrap-distance-right:9pt;mso-wrap-distance-bottom:0;mso-position-horizontal:absolute;mso-position-horizontal-relative:text;mso-position-vertical:absolute;mso-position-vertical-relative:text" o:gfxdata="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" strokecolor="red" strokeweight=".5pt">
                 <v:stroke endarrow="block" joinstyle="miter"/>
               </v:shape>
             </w:pict>
@@ -823,7 +834,7 @@
           </mc:Choice>
           <mc:Fallback>
             <w:pict>
-              <v:shape w14:anchorId="645DB7DE" id="Conector recto de flecha 4" o:spid="_x0000_s1026" type="#_x0000_t32" style="position:absolute;margin-left:254.35pt;margin-top:6.4pt;width:32.7pt;height:28.05pt;flip:x;z-index:251662336;visibility:visible;mso-wrap-style:square;mso-width-percent:0;mso-height-percent:0;mso-wrap-distance-left:9pt;mso-wrap-distance-top:0;mso-wrap-distance-right:9pt;mso-wrap-distance-bottom:0;mso-position-horizontal:absolute;mso-position-horizontal-relative:text;mso-position-vertical:absolute;mso-position-vertical-relative:text;mso-width-percent:0;mso-height-percent:0;mso-width-relative:margin;mso-height-relative:margin" o:gfxdata="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" strokecolor="#c00000" strokeweight=".5pt">
+              <v:shape w14:anchorId="1589331F" id="Conector recto de flecha 4" o:spid="_x0000_s1026" type="#_x0000_t32" style="position:absolute;margin-left:254.35pt;margin-top:6.4pt;width:32.7pt;height:28.05pt;flip:x;z-index:251662336;visibility:visible;mso-wrap-style:square;mso-width-percent:0;mso-height-percent:0;mso-wrap-distance-left:9pt;mso-wrap-distance-top:0;mso-wrap-distance-right:9pt;mso-wrap-distance-bottom:0;mso-position-horizontal:absolute;mso-position-horizontal-relative:text;mso-position-vertical:absolute;mso-position-vertical-relative:text;mso-width-percent:0;mso-height-percent:0;mso-width-relative:margin;mso-height-relative:margin" o:gfxdata="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" strokecolor="#c00000" strokeweight=".5pt">
                 <v:stroke endarrow="block" joinstyle="miter"/>
               </v:shape>
             </w:pict>
@@ -901,7 +912,7 @@
           </mc:Choice>
           <mc:Fallback>
             <w:pict>
-              <v:shape w14:anchorId="2680015C" id="Conector recto de flecha 6" o:spid="_x0000_s1026" type="#_x0000_t32" style="position:absolute;margin-left:353.4pt;margin-top:8.25pt;width:53.35pt;height:29.9pt;z-index:251666432;visibility:visible;mso-wrap-style:square;mso-width-percent:0;mso-height-percent:0;mso-wrap-distance-left:9pt;mso-wrap-distance-top:0;mso-wrap-distance-right:9pt;mso-wrap-distance-bottom:0;mso-position-horizontal:absolute;mso-position-horizontal-relative:margin;mso-position-vertical:absolute;mso-position-vertical-relative:text;mso-width-percent:0;mso-height-percent:0;mso-width-relative:margin;mso-height-relative:margin" o:gfxdata="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" strokecolor="#c00000" strokeweight=".5pt">
+              <v:shape w14:anchorId="2540DA74" id="Conector recto de flecha 6" o:spid="_x0000_s1026" type="#_x0000_t32" style="position:absolute;margin-left:353.4pt;margin-top:8.25pt;width:53.35pt;height:29.9pt;z-index:251666432;visibility:visible;mso-wrap-style:square;mso-width-percent:0;mso-height-percent:0;mso-wrap-distance-left:9pt;mso-wrap-distance-top:0;mso-wrap-distance-right:9pt;mso-wrap-distance-bottom:0;mso-position-horizontal:absolute;mso-position-horizontal-relative:margin;mso-position-vertical:absolute;mso-position-vertical-relative:text;mso-width-percent:0;mso-height-percent:0;mso-width-relative:margin;mso-height-relative:margin" o:gfxdata="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" strokecolor="#c00000" strokeweight=".5pt">
                 <v:stroke endarrow="block" joinstyle="miter"/>
                 <w10:wrap anchorx="margin"/>
               </v:shape>
@@ -1255,109 +1266,42 @@
       <w:pPr>
         <w:rPr>
           <w:rFonts w:ascii="Times New Roman" w:hAnsi="Times New Roman" w:cs="Times New Roman"/>
-          <w:b/>
-          <w:sz w:val="32"/>
-        </w:rPr>
-      </w:pPr>
-    </w:p>
-    <w:p>
-      <w:pPr>
-        <w:rPr>
-          <w:rFonts w:ascii="Times New Roman" w:hAnsi="Times New Roman" w:cs="Times New Roman"/>
-          <w:b/>
-          <w:sz w:val="32"/>
-        </w:rPr>
-      </w:pPr>
-    </w:p>
-    <w:p>
-      <w:pPr>
-        <w:rPr>
-          <w:rFonts w:ascii="Times New Roman" w:hAnsi="Times New Roman" w:cs="Times New Roman"/>
-          <w:b/>
-          <w:sz w:val="32"/>
-        </w:rPr>
-      </w:pPr>
-    </w:p>
-    <w:p>
-      <w:pPr>
-        <w:rPr>
-          <w:rFonts w:ascii="Times New Roman" w:hAnsi="Times New Roman" w:cs="Times New Roman"/>
-          <w:sz w:val="32"/>
-        </w:rPr>
-      </w:pPr>
-    </w:p>
-    <w:p>
-      <w:pPr>
-        <w:rPr>
-          <w:rFonts w:ascii="Times New Roman" w:hAnsi="Times New Roman" w:cs="Times New Roman"/>
-          <w:sz w:val="32"/>
-        </w:rPr>
-      </w:pPr>
-    </w:p>
-    <w:p>
-      <w:pPr>
-        <w:rPr>
-          <w:rFonts w:ascii="Times New Roman" w:hAnsi="Times New Roman" w:cs="Times New Roman"/>
-          <w:sz w:val="32"/>
-        </w:rPr>
-      </w:pPr>
-    </w:p>
-    <w:p>
-      <w:pPr>
-        <w:rPr>
-          <w:rFonts w:ascii="Times New Roman" w:hAnsi="Times New Roman" w:cs="Times New Roman"/>
-          <w:sz w:val="32"/>
-        </w:rPr>
-      </w:pPr>
-    </w:p>
-    <w:p>
-      <w:pPr>
-        <w:rPr>
-          <w:rFonts w:ascii="Times New Roman" w:hAnsi="Times New Roman" w:cs="Times New Roman"/>
-          <w:sz w:val="32"/>
-        </w:rPr>
-      </w:pPr>
-    </w:p>
-    <w:p>
-      <w:pPr>
-        <w:rPr>
-          <w:rFonts w:ascii="Times New Roman" w:hAnsi="Times New Roman" w:cs="Times New Roman"/>
-          <w:sz w:val="32"/>
-        </w:rPr>
-      </w:pPr>
-    </w:p>
-    <w:p>
-      <w:pPr>
-        <w:rPr>
-          <w:rFonts w:ascii="Times New Roman" w:hAnsi="Times New Roman" w:cs="Times New Roman"/>
-          <w:sz w:val="32"/>
-        </w:rPr>
-      </w:pPr>
-    </w:p>
-    <w:p>
-      <w:pPr>
-        <w:rPr>
-          <w:rFonts w:ascii="Times New Roman" w:hAnsi="Times New Roman" w:cs="Times New Roman"/>
-          <w:sz w:val="32"/>
-        </w:rPr>
-      </w:pPr>
-    </w:p>
-    <w:p>
-      <w:pPr>
-        <w:rPr>
-          <w:rFonts w:ascii="Times New Roman" w:hAnsi="Times New Roman" w:cs="Times New Roman"/>
-          <w:b/>
-          <w:sz w:val="32"/>
-        </w:rPr>
-      </w:pPr>
-      <w:r>
-        <w:rPr>
-          <w:rFonts w:ascii="Times New Roman" w:hAnsi="Times New Roman" w:cs="Times New Roman"/>
-          <w:b/>
-          <w:sz w:val="32"/>
-        </w:rPr>
-        <w:lastRenderedPageBreak/>
-        <w:t>DEFINICIÓN DE LAS RESTRICCIONES:</w:t>
+          <w:sz w:val="32"/>
+        </w:rPr>
+      </w:pPr>
+    </w:p>
+    <w:p>
+      <w:pPr>
+        <w:rPr>
+          <w:rFonts w:ascii="Times New Roman" w:hAnsi="Times New Roman" w:cs="Times New Roman"/>
+          <w:b/>
+          <w:sz w:val="32"/>
+        </w:rPr>
+      </w:pPr>
+    </w:p>
+    <w:p>
+      <w:pPr>
+        <w:rPr>
+          <w:rFonts w:ascii="Times New Roman" w:hAnsi="Times New Roman" w:cs="Times New Roman"/>
+          <w:b/>
+          <w:sz w:val="32"/>
+        </w:rPr>
+      </w:pPr>
+      <w:r>
+        <w:rPr>
+          <w:rFonts w:ascii="Times New Roman" w:hAnsi="Times New Roman" w:cs="Times New Roman"/>
+          <w:b/>
+          <w:sz w:val="32"/>
+        </w:rPr>
+        <w:t>Definición de las Restricciones</w:t>
+      </w:r>
+      <w:r>
+        <w:rPr>
+          <w:rFonts w:ascii="Times New Roman" w:hAnsi="Times New Roman" w:cs="Times New Roman"/>
+          <w:b/>
+          <w:sz w:val="32"/>
+        </w:rPr>
+        <w:t>:</w:t>
       </w:r>
     </w:p>
     <w:p>
@@ -1372,15 +1316,27 @@
           <w:sz w:val="32"/>
         </w:rPr>
       </w:pPr>
-      <w:proofErr w:type="spellStart"/>
-      <w:r>
-        <w:rPr>
-          <w:rFonts w:ascii="Times New Roman" w:hAnsi="Times New Roman" w:cs="Times New Roman"/>
-          <w:sz w:val="32"/>
-        </w:rPr>
-        <w:t>Economicas</w:t>
-      </w:r>
-      <w:proofErr w:type="spellEnd"/>
+      <w:r>
+        <w:rPr>
+          <w:rFonts w:ascii="Times New Roman" w:hAnsi="Times New Roman" w:cs="Times New Roman"/>
+          <w:sz w:val="32"/>
+        </w:rPr>
+        <w:t>Económicas</w:t>
+      </w:r>
+      <w:r>
+        <w:rPr>
+          <w:rFonts w:ascii="Times New Roman" w:hAnsi="Times New Roman" w:cs="Times New Roman"/>
+          <w:sz w:val="32"/>
+        </w:rPr>
+        <w:t xml:space="preserve">: </w:t>
+      </w:r>
+      <w:r>
+        <w:rPr>
+          <w:rFonts w:ascii="Times New Roman" w:hAnsi="Times New Roman" w:cs="Times New Roman"/>
+          <w:sz w:val="32"/>
+        </w:rPr>
+        <w:t>Posible aumento de costos en los almuerzos producidos para recuperar gradualmente la inversión del Sistema de Información</w:t>
+      </w:r>
     </w:p>
     <w:p>
       <w:pPr>
@@ -1394,15 +1350,117 @@
           <w:sz w:val="32"/>
         </w:rPr>
       </w:pPr>
-      <w:proofErr w:type="spellStart"/>
-      <w:r>
-        <w:rPr>
-          <w:rFonts w:ascii="Times New Roman" w:hAnsi="Times New Roman" w:cs="Times New Roman"/>
-          <w:sz w:val="32"/>
-        </w:rPr>
-        <w:t>Politicas</w:t>
-      </w:r>
-      <w:proofErr w:type="spellEnd"/>
+      <w:r>
+        <w:rPr>
+          <w:rFonts w:ascii="Times New Roman" w:hAnsi="Times New Roman" w:cs="Times New Roman"/>
+          <w:sz w:val="32"/>
+        </w:rPr>
+        <w:t>Políticas</w:t>
+      </w:r>
+      <w:r>
+        <w:rPr>
+          <w:rFonts w:ascii="Times New Roman" w:hAnsi="Times New Roman" w:cs="Times New Roman"/>
+          <w:sz w:val="32"/>
+        </w:rPr>
+        <w:t>:</w:t>
+      </w:r>
+      <w:r>
+        <w:rPr>
+          <w:rFonts w:ascii="Times New Roman" w:hAnsi="Times New Roman" w:cs="Times New Roman"/>
+          <w:sz w:val="32"/>
+        </w:rPr>
+        <w:t xml:space="preserve"> </w:t>
+      </w:r>
+    </w:p>
+    <w:p>
+      <w:pPr>
+        <w:pStyle w:val="Prrafodelista"/>
+        <w:numPr>
+          <w:ilvl w:val="0"/>
+          <w:numId w:val="4"/>
+        </w:numPr>
+        <w:rPr>
+          <w:rFonts w:ascii="Times New Roman" w:hAnsi="Times New Roman" w:cs="Times New Roman"/>
+          <w:sz w:val="32"/>
+        </w:rPr>
+      </w:pPr>
+      <w:r>
+        <w:rPr>
+          <w:rFonts w:ascii="Times New Roman" w:hAnsi="Times New Roman" w:cs="Times New Roman"/>
+          <w:sz w:val="32"/>
+        </w:rPr>
+        <w:t>Indicar la manera en cóm</w:t>
+      </w:r>
+      <w:r>
+        <w:rPr>
+          <w:rFonts w:ascii="Times New Roman" w:hAnsi="Times New Roman" w:cs="Times New Roman"/>
+          <w:sz w:val="32"/>
+        </w:rPr>
+        <w:t>o la cafetería gestiona de manera segura el registro, ingreso y desvinculación, incluyendo temas de verificación de datos, aceptación de acuerdos de confidencialidad, recepción de acuerdos</w:t>
+      </w:r>
+      <w:r>
+        <w:rPr>
+          <w:rFonts w:ascii="Times New Roman" w:hAnsi="Times New Roman" w:cs="Times New Roman"/>
+          <w:sz w:val="32"/>
+        </w:rPr>
+        <w:t>.</w:t>
+      </w:r>
+    </w:p>
+    <w:p>
+      <w:pPr>
+        <w:pStyle w:val="Prrafodelista"/>
+        <w:numPr>
+          <w:ilvl w:val="0"/>
+          <w:numId w:val="4"/>
+        </w:numPr>
+        <w:rPr>
+          <w:rFonts w:ascii="Times New Roman" w:hAnsi="Times New Roman" w:cs="Times New Roman"/>
+          <w:sz w:val="32"/>
+        </w:rPr>
+      </w:pPr>
+      <w:r>
+        <w:rPr>
+          <w:rFonts w:ascii="Times New Roman" w:hAnsi="Times New Roman" w:cs="Times New Roman"/>
+          <w:sz w:val="32"/>
+        </w:rPr>
+        <w:t>Indica la manera en cómo la cafetería gestiona de manera segura y clasifica l</w:t>
+      </w:r>
+      <w:r>
+        <w:rPr>
+          <w:rFonts w:ascii="Times New Roman" w:hAnsi="Times New Roman" w:cs="Times New Roman"/>
+          <w:sz w:val="32"/>
+        </w:rPr>
+        <w:t>os alimentos de manera correcta, adicionalmente se debe explicar cómo se hace una correcta disposición de los alimentos cuando ya no se requieren o están en mal estado.</w:t>
+      </w:r>
+    </w:p>
+    <w:p>
+      <w:pPr>
+        <w:pStyle w:val="Prrafodelista"/>
+        <w:numPr>
+          <w:ilvl w:val="0"/>
+          <w:numId w:val="4"/>
+        </w:numPr>
+        <w:rPr>
+          <w:rFonts w:ascii="Times New Roman" w:hAnsi="Times New Roman" w:cs="Times New Roman"/>
+          <w:sz w:val="32"/>
+        </w:rPr>
+      </w:pPr>
+      <w:r>
+        <w:rPr>
+          <w:rFonts w:ascii="Times New Roman" w:hAnsi="Times New Roman" w:cs="Times New Roman"/>
+          <w:sz w:val="32"/>
+        </w:rPr>
+        <w:t>Indica cómo la cafetería gestiona el acceso a sus sistemas de información de manera segura, empleando métodos preventivos contra ataques de fuerza bruta, validando los datos completos para ingreso a los sistemas, empleando métodos para cifrar la información de acceso a través de la red, entre otros.</w:t>
+      </w:r>
+      <w:bookmarkStart w:id="0" w:name="_GoBack"/>
+      <w:bookmarkEnd w:id="0"/>
+      <w:r>
+        <w:rPr>
+          <w:rFonts w:ascii="Times New Roman" w:hAnsi="Times New Roman" w:cs="Times New Roman"/>
+          <w:sz w:val="32"/>
+        </w:rPr>
+        <w:t xml:space="preserve"> </w:t>
+      </w:r>
     </w:p>
     <w:p>
       <w:pPr>
@@ -1416,15 +1474,6 @@
           <w:sz w:val="32"/>
         </w:rPr>
       </w:pPr>
-      <w:proofErr w:type="spellStart"/>
-      <w:r>
-        <w:rPr>
-          <w:rFonts w:ascii="Times New Roman" w:hAnsi="Times New Roman" w:cs="Times New Roman"/>
-          <w:sz w:val="32"/>
-        </w:rPr>
-        <w:t>Tecnicas</w:t>
-      </w:r>
-      <w:proofErr w:type="spellEnd"/>
     </w:p>
     <w:p>
       <w:pPr>
@@ -1443,7 +1492,14 @@
           <w:rFonts w:ascii="Times New Roman" w:hAnsi="Times New Roman" w:cs="Times New Roman"/>
           <w:sz w:val="32"/>
         </w:rPr>
-        <w:t>Sistemas</w:t>
+        <w:t>Técnicas</w:t>
+      </w:r>
+      <w:r>
+        <w:rPr>
+          <w:rFonts w:ascii="Times New Roman" w:hAnsi="Times New Roman" w:cs="Times New Roman"/>
+          <w:sz w:val="32"/>
+        </w:rPr>
+        <w:t>:</w:t>
       </w:r>
     </w:p>
     <w:p>
@@ -1463,7 +1519,14 @@
           <w:rFonts w:ascii="Times New Roman" w:hAnsi="Times New Roman" w:cs="Times New Roman"/>
           <w:sz w:val="32"/>
         </w:rPr>
-        <w:t>Ambientales</w:t>
+        <w:t>Sistemas</w:t>
+      </w:r>
+      <w:r>
+        <w:rPr>
+          <w:rFonts w:ascii="Times New Roman" w:hAnsi="Times New Roman" w:cs="Times New Roman"/>
+          <w:sz w:val="32"/>
+        </w:rPr>
+        <w:t>:</w:t>
       </w:r>
     </w:p>
     <w:p>
@@ -1483,7 +1546,41 @@
           <w:rFonts w:ascii="Times New Roman" w:hAnsi="Times New Roman" w:cs="Times New Roman"/>
           <w:sz w:val="32"/>
         </w:rPr>
+        <w:t>Ambientales</w:t>
+      </w:r>
+      <w:r>
+        <w:rPr>
+          <w:rFonts w:ascii="Times New Roman" w:hAnsi="Times New Roman" w:cs="Times New Roman"/>
+          <w:sz w:val="32"/>
+        </w:rPr>
+        <w:t>:</w:t>
+      </w:r>
+    </w:p>
+    <w:p>
+      <w:pPr>
+        <w:pStyle w:val="Prrafodelista"/>
+        <w:numPr>
+          <w:ilvl w:val="0"/>
+          <w:numId w:val="2"/>
+        </w:numPr>
+        <w:rPr>
+          <w:rFonts w:ascii="Times New Roman" w:hAnsi="Times New Roman" w:cs="Times New Roman"/>
+          <w:sz w:val="32"/>
+        </w:rPr>
+      </w:pPr>
+      <w:r>
+        <w:rPr>
+          <w:rFonts w:ascii="Times New Roman" w:hAnsi="Times New Roman" w:cs="Times New Roman"/>
+          <w:sz w:val="32"/>
+        </w:rPr>
         <w:t>Calendario y Recursos</w:t>
+      </w:r>
+      <w:r>
+        <w:rPr>
+          <w:rFonts w:ascii="Times New Roman" w:hAnsi="Times New Roman" w:cs="Times New Roman"/>
+          <w:sz w:val="32"/>
+        </w:rPr>
+        <w:t>:</w:t>
       </w:r>
     </w:p>
     <w:p>
@@ -1555,7 +1652,7 @@
           <w:rFonts w:ascii="Times New Roman" w:hAnsi="Times New Roman" w:cs="Times New Roman"/>
           <w:sz w:val="32"/>
         </w:rPr>
-        <w:t xml:space="preserve">ción. </w:t>
+        <w:t>ción.</w:t>
       </w:r>
     </w:p>
     <w:p>
@@ -1575,7 +1672,7 @@
           <w:rFonts w:ascii="Times New Roman" w:hAnsi="Times New Roman" w:cs="Times New Roman"/>
           <w:sz w:val="32"/>
         </w:rPr>
-        <w:t xml:space="preserve">Registro de usuario. </w:t>
+        <w:t>Registro de usuario.</w:t>
       </w:r>
     </w:p>
     <w:p>
@@ -1635,6 +1732,7 @@
           <w:rFonts w:ascii="Times New Roman" w:hAnsi="Times New Roman" w:cs="Times New Roman"/>
           <w:sz w:val="32"/>
         </w:rPr>
+        <w:lastRenderedPageBreak/>
         <w:t>Notificar a los usuarios sobre su almuerzo.</w:t>
       </w:r>
     </w:p>
@@ -1755,16 +1853,14 @@
           <w:rFonts w:ascii="Times New Roman" w:hAnsi="Times New Roman" w:cs="Times New Roman"/>
           <w:sz w:val="32"/>
         </w:rPr>
-        <w:t>Conexión de datos entre usuar</w:t>
-      </w:r>
-      <w:bookmarkStart w:id="0" w:name="_GoBack"/>
-      <w:bookmarkEnd w:id="0"/>
-      <w:r>
-        <w:rPr>
-          <w:rFonts w:ascii="Times New Roman" w:hAnsi="Times New Roman" w:cs="Times New Roman"/>
-          <w:sz w:val="32"/>
-        </w:rPr>
-        <w:t xml:space="preserve">ios, solicitudes, cafetería y Uniempresarial. </w:t>
+        <w:t>Conexión de datos entre usuarios, solicitudes, cafetería</w:t>
+      </w:r>
+      <w:r>
+        <w:rPr>
+          <w:rFonts w:ascii="Times New Roman" w:hAnsi="Times New Roman" w:cs="Times New Roman"/>
+          <w:sz w:val="32"/>
+        </w:rPr>
+        <w:t xml:space="preserve"> y Uniempresarial.</w:t>
       </w:r>
     </w:p>
     <w:p>
@@ -1844,7 +1940,21 @@
           <w:rFonts w:ascii="Times New Roman" w:hAnsi="Times New Roman" w:cs="Times New Roman"/>
           <w:sz w:val="32"/>
         </w:rPr>
-        <w:t>Cancelar el pedido con 20 minutos de anterioridad.</w:t>
+        <w:t>Cancelar</w:t>
+      </w:r>
+      <w:r>
+        <w:rPr>
+          <w:rFonts w:ascii="Times New Roman" w:hAnsi="Times New Roman" w:cs="Times New Roman"/>
+          <w:sz w:val="32"/>
+        </w:rPr>
+        <w:t xml:space="preserve"> el pedido con 10</w:t>
+      </w:r>
+      <w:r>
+        <w:rPr>
+          <w:rFonts w:ascii="Times New Roman" w:hAnsi="Times New Roman" w:cs="Times New Roman"/>
+          <w:sz w:val="32"/>
+        </w:rPr>
+        <w:t xml:space="preserve"> minutos de anterioridad.</w:t>
       </w:r>
     </w:p>
     <w:p>
@@ -1864,7 +1974,21 @@
           <w:rFonts w:ascii="Times New Roman" w:hAnsi="Times New Roman" w:cs="Times New Roman"/>
           <w:sz w:val="32"/>
         </w:rPr>
-        <w:t>Consultar el menú con su debido precio.</w:t>
+        <w:t>Consultar el menú</w:t>
+      </w:r>
+      <w:r>
+        <w:rPr>
+          <w:rFonts w:ascii="Times New Roman" w:hAnsi="Times New Roman" w:cs="Times New Roman"/>
+          <w:sz w:val="32"/>
+        </w:rPr>
+        <w:t xml:space="preserve"> con su </w:t>
+      </w:r>
+      <w:r>
+        <w:rPr>
+          <w:rFonts w:ascii="Times New Roman" w:hAnsi="Times New Roman" w:cs="Times New Roman"/>
+          <w:sz w:val="32"/>
+        </w:rPr>
+        <w:t>debido precio.</w:t>
       </w:r>
     </w:p>
     <w:p>
@@ -1924,22 +2048,14 @@
           <w:rFonts w:ascii="Times New Roman" w:hAnsi="Times New Roman" w:cs="Times New Roman"/>
           <w:sz w:val="32"/>
         </w:rPr>
-        <w:lastRenderedPageBreak/>
-        <w:t>Registros diarios sobre los registros de almuerzos.</w:t>
-      </w:r>
-    </w:p>
-    <w:p>
-      <w:pPr>
-        <w:rPr>
-          <w:rFonts w:ascii="Times New Roman" w:hAnsi="Times New Roman" w:cs="Times New Roman"/>
-          <w:sz w:val="32"/>
-        </w:rPr>
-      </w:pPr>
-    </w:p>
-    <w:p/>
-    <w:p>
-      <w:r>
-        <w:br/>
+        <w:t>Registros diarios sobre los registros de almuerzos</w:t>
+      </w:r>
+      <w:r>
+        <w:rPr>
+          <w:rFonts w:ascii="Times New Roman" w:hAnsi="Times New Roman" w:cs="Times New Roman"/>
+          <w:sz w:val="32"/>
+        </w:rPr>
+        <w:t>.</w:t>
       </w:r>
     </w:p>
     <w:sectPr>
@@ -2004,6 +2120,119 @@
 <file path=word/numbering.xml><?xml version="1.0" encoding="utf-8"?>
 <w:numbering xmlns:wpc="http://schemas.microsoft.com/office/word/2010/wordprocessingCanvas" xmlns:cx="http://schemas.microsoft.com/office/drawing/2014/chartex" xmlns:mc="http://schemas.openxmlformats.org/markup-compatibility/2006" xmlns:o="urn:schemas-microsoft-com:office:office" xmlns:r="http://schemas.openxmlformats.org/officeDocument/2006/relationships" xmlns:m="http://schemas.openxmlformats.org/officeDocument/2006/math" xmlns:v="urn:schemas-microsoft-com:vml" xmlns:wp14="http://schemas.microsoft.com/office/word/2010/wordprocessingDrawing" xmlns:wp="http://schemas.openxmlformats.org/drawingml/2006/wordprocessingDrawing" xmlns:w10="urn:schemas-microsoft-com:office:word" xmlns:w="http://schemas.openxmlformats.org/wordprocessingml/2006/main" xmlns:w14="http://schemas.microsoft.com/office/word/2010/wordml" xmlns:w15="http://schemas.microsoft.com/office/word/2012/wordml" xmlns:w16se="http://schemas.microsoft.com/office/word/2015/wordml/symex" xmlns:wpg="http://schemas.microsoft.com/office/word/2010/wordprocessingGroup" xmlns:wpi="http://schemas.microsoft.com/office/word/2010/wordprocessingInk" xmlns:wne="http://schemas.microsoft.com/office/word/2006/wordml" xmlns:wps="http://schemas.microsoft.com/office/word/2010/wordprocessingShape" mc:Ignorable="w14 w15 w16se wp14">
   <w:abstractNum w:abstractNumId="0" w15:restartNumberingAfterBreak="0">
+    <w:nsid w:val="03D948E6"/>
+    <w:multiLevelType w:val="hybridMultilevel"/>
+    <w:tmpl w:val="C672AC34"/>
+    <w:lvl w:ilvl="0" w:tplc="240A0001">
+      <w:start w:val="1"/>
+      <w:numFmt w:val="bullet"/>
+      <w:lvlText w:val=""/>
+      <w:lvlJc w:val="left"/>
+      <w:pPr>
+        <w:ind w:left="1440" w:hanging="360"/>
+      </w:pPr>
+      <w:rPr>
+        <w:rFonts w:ascii="Symbol" w:hAnsi="Symbol" w:hint="default"/>
+      </w:rPr>
+    </w:lvl>
+    <w:lvl w:ilvl="1" w:tplc="240A0003" w:tentative="1">
+      <w:start w:val="1"/>
+      <w:numFmt w:val="bullet"/>
+      <w:lvlText w:val="o"/>
+      <w:lvlJc w:val="left"/>
+      <w:pPr>
+        <w:ind w:left="2160" w:hanging="360"/>
+      </w:pPr>
+      <w:rPr>
+        <w:rFonts w:ascii="Courier New" w:hAnsi="Courier New" w:cs="Courier New" w:hint="default"/>
+      </w:rPr>
+    </w:lvl>
+    <w:lvl w:ilvl="2" w:tplc="240A0005" w:tentative="1">
+      <w:start w:val="1"/>
+      <w:numFmt w:val="bullet"/>
+      <w:lvlText w:val=""/>
+      <w:lvlJc w:val="left"/>
+      <w:pPr>
+        <w:ind w:left="2880" w:hanging="360"/>
+      </w:pPr>
+      <w:rPr>
+        <w:rFonts w:ascii="Wingdings" w:hAnsi="Wingdings" w:hint="default"/>
+      </w:rPr>
+    </w:lvl>
+    <w:lvl w:ilvl="3" w:tplc="240A0001" w:tentative="1">
+      <w:start w:val="1"/>
+      <w:numFmt w:val="bullet"/>
+      <w:lvlText w:val=""/>
+      <w:lvlJc w:val="left"/>
+      <w:pPr>
+        <w:ind w:left="3600" w:hanging="360"/>
+      </w:pPr>
+      <w:rPr>
+        <w:rFonts w:ascii="Symbol" w:hAnsi="Symbol" w:hint="default"/>
+      </w:rPr>
+    </w:lvl>
+    <w:lvl w:ilvl="4" w:tplc="240A0003" w:tentative="1">
+      <w:start w:val="1"/>
+      <w:numFmt w:val="bullet"/>
+      <w:lvlText w:val="o"/>
+      <w:lvlJc w:val="left"/>
+      <w:pPr>
+        <w:ind w:left="4320" w:hanging="360"/>
+      </w:pPr>
+      <w:rPr>
+        <w:rFonts w:ascii="Courier New" w:hAnsi="Courier New" w:cs="Courier New" w:hint="default"/>
+      </w:rPr>
+    </w:lvl>
+    <w:lvl w:ilvl="5" w:tplc="240A0005" w:tentative="1">
+      <w:start w:val="1"/>
+      <w:numFmt w:val="bullet"/>
+      <w:lvlText w:val=""/>
+      <w:lvlJc w:val="left"/>
+      <w:pPr>
+        <w:ind w:left="5040" w:hanging="360"/>
+      </w:pPr>
+      <w:rPr>
+        <w:rFonts w:ascii="Wingdings" w:hAnsi="Wingdings" w:hint="default"/>
+      </w:rPr>
+    </w:lvl>
+    <w:lvl w:ilvl="6" w:tplc="240A0001" w:tentative="1">
+      <w:start w:val="1"/>
+      <w:numFmt w:val="bullet"/>
+      <w:lvlText w:val=""/>
+      <w:lvlJc w:val="left"/>
+      <w:pPr>
+        <w:ind w:left="5760" w:hanging="360"/>
+      </w:pPr>
+      <w:rPr>
+        <w:rFonts w:ascii="Symbol" w:hAnsi="Symbol" w:hint="default"/>
+      </w:rPr>
+    </w:lvl>
+    <w:lvl w:ilvl="7" w:tplc="240A0003" w:tentative="1">
+      <w:start w:val="1"/>
+      <w:numFmt w:val="bullet"/>
+      <w:lvlText w:val="o"/>
+      <w:lvlJc w:val="left"/>
+      <w:pPr>
+        <w:ind w:left="6480" w:hanging="360"/>
+      </w:pPr>
+      <w:rPr>
+        <w:rFonts w:ascii="Courier New" w:hAnsi="Courier New" w:cs="Courier New" w:hint="default"/>
+      </w:rPr>
+    </w:lvl>
+    <w:lvl w:ilvl="8" w:tplc="240A0005" w:tentative="1">
+      <w:start w:val="1"/>
+      <w:numFmt w:val="bullet"/>
+      <w:lvlText w:val=""/>
+      <w:lvlJc w:val="left"/>
+      <w:pPr>
+        <w:ind w:left="7200" w:hanging="360"/>
+      </w:pPr>
+      <w:rPr>
+        <w:rFonts w:ascii="Wingdings" w:hAnsi="Wingdings" w:hint="default"/>
+      </w:rPr>
+    </w:lvl>
+  </w:abstractNum>
+  <w:abstractNum w:abstractNumId="1" w15:restartNumberingAfterBreak="0">
     <w:nsid w:val="52780EF4"/>
     <w:multiLevelType w:val="hybridMultilevel"/>
     <w:tmpl w:val="90DCC2FE"/>
@@ -2092,7 +2321,120 @@
       </w:pPr>
     </w:lvl>
   </w:abstractNum>
-  <w:abstractNum w:abstractNumId="1" w15:restartNumberingAfterBreak="0">
+  <w:abstractNum w:abstractNumId="2" w15:restartNumberingAfterBreak="0">
+    <w:nsid w:val="759117B0"/>
+    <w:multiLevelType w:val="hybridMultilevel"/>
+    <w:tmpl w:val="ECEE174C"/>
+    <w:lvl w:ilvl="0" w:tplc="240A0001">
+      <w:start w:val="1"/>
+      <w:numFmt w:val="bullet"/>
+      <w:lvlText w:val=""/>
+      <w:lvlJc w:val="left"/>
+      <w:pPr>
+        <w:ind w:left="720" w:hanging="360"/>
+      </w:pPr>
+      <w:rPr>
+        <w:rFonts w:ascii="Symbol" w:hAnsi="Symbol" w:hint="default"/>
+      </w:rPr>
+    </w:lvl>
+    <w:lvl w:ilvl="1" w:tplc="240A0003" w:tentative="1">
+      <w:start w:val="1"/>
+      <w:numFmt w:val="bullet"/>
+      <w:lvlText w:val="o"/>
+      <w:lvlJc w:val="left"/>
+      <w:pPr>
+        <w:ind w:left="1440" w:hanging="360"/>
+      </w:pPr>
+      <w:rPr>
+        <w:rFonts w:ascii="Courier New" w:hAnsi="Courier New" w:cs="Courier New" w:hint="default"/>
+      </w:rPr>
+    </w:lvl>
+    <w:lvl w:ilvl="2" w:tplc="240A0005" w:tentative="1">
+      <w:start w:val="1"/>
+      <w:numFmt w:val="bullet"/>
+      <w:lvlText w:val=""/>
+      <w:lvlJc w:val="left"/>
+      <w:pPr>
+        <w:ind w:left="2160" w:hanging="360"/>
+      </w:pPr>
+      <w:rPr>
+        <w:rFonts w:ascii="Wingdings" w:hAnsi="Wingdings" w:hint="default"/>
+      </w:rPr>
+    </w:lvl>
+    <w:lvl w:ilvl="3" w:tplc="240A0001" w:tentative="1">
+      <w:start w:val="1"/>
+      <w:numFmt w:val="bullet"/>
+      <w:lvlText w:val=""/>
+      <w:lvlJc w:val="left"/>
+      <w:pPr>
+        <w:ind w:left="2880" w:hanging="360"/>
+      </w:pPr>
+      <w:rPr>
+        <w:rFonts w:ascii="Symbol" w:hAnsi="Symbol" w:hint="default"/>
+      </w:rPr>
+    </w:lvl>
+    <w:lvl w:ilvl="4" w:tplc="240A0003" w:tentative="1">
+      <w:start w:val="1"/>
+      <w:numFmt w:val="bullet"/>
+      <w:lvlText w:val="o"/>
+      <w:lvlJc w:val="left"/>
+      <w:pPr>
+        <w:ind w:left="3600" w:hanging="360"/>
+      </w:pPr>
+      <w:rPr>
+        <w:rFonts w:ascii="Courier New" w:hAnsi="Courier New" w:cs="Courier New" w:hint="default"/>
+      </w:rPr>
+    </w:lvl>
+    <w:lvl w:ilvl="5" w:tplc="240A0005" w:tentative="1">
+      <w:start w:val="1"/>
+      <w:numFmt w:val="bullet"/>
+      <w:lvlText w:val=""/>
+      <w:lvlJc w:val="left"/>
+      <w:pPr>
+        <w:ind w:left="4320" w:hanging="360"/>
+      </w:pPr>
+      <w:rPr>
+        <w:rFonts w:ascii="Wingdings" w:hAnsi="Wingdings" w:hint="default"/>
+      </w:rPr>
+    </w:lvl>
+    <w:lvl w:ilvl="6" w:tplc="240A0001" w:tentative="1">
+      <w:start w:val="1"/>
+      <w:numFmt w:val="bullet"/>
+      <w:lvlText w:val=""/>
+      <w:lvlJc w:val="left"/>
+      <w:pPr>
+        <w:ind w:left="5040" w:hanging="360"/>
+      </w:pPr>
+      <w:rPr>
+        <w:rFonts w:ascii="Symbol" w:hAnsi="Symbol" w:hint="default"/>
+      </w:rPr>
+    </w:lvl>
+    <w:lvl w:ilvl="7" w:tplc="240A0003" w:tentative="1">
+      <w:start w:val="1"/>
+      <w:numFmt w:val="bullet"/>
+      <w:lvlText w:val="o"/>
+      <w:lvlJc w:val="left"/>
+      <w:pPr>
+        <w:ind w:left="5760" w:hanging="360"/>
+      </w:pPr>
+      <w:rPr>
+        <w:rFonts w:ascii="Courier New" w:hAnsi="Courier New" w:cs="Courier New" w:hint="default"/>
+      </w:rPr>
+    </w:lvl>
+    <w:lvl w:ilvl="8" w:tplc="240A0005" w:tentative="1">
+      <w:start w:val="1"/>
+      <w:numFmt w:val="bullet"/>
+      <w:lvlText w:val=""/>
+      <w:lvlJc w:val="left"/>
+      <w:pPr>
+        <w:ind w:left="6480" w:hanging="360"/>
+      </w:pPr>
+      <w:rPr>
+        <w:rFonts w:ascii="Wingdings" w:hAnsi="Wingdings" w:hint="default"/>
+      </w:rPr>
+    </w:lvl>
+  </w:abstractNum>
+  <w:abstractNum w:abstractNumId="3" w15:restartNumberingAfterBreak="0">
     <w:nsid w:val="774906E4"/>
     <w:multiLevelType w:val="hybridMultilevel"/>
     <w:tmpl w:val="0498B296"/>
@@ -2206,10 +2548,16 @@
     </w:lvl>
   </w:abstractNum>
   <w:num w:numId="1">
+    <w:abstractNumId w:val="3"/>
+  </w:num>
+  <w:num w:numId="2">
     <w:abstractNumId w:val="1"/>
   </w:num>
-  <w:num w:numId="2">
+  <w:num w:numId="3">
     <w:abstractNumId w:val="0"/>
+  </w:num>
+  <w:num w:numId="4">
+    <w:abstractNumId w:val="2"/>
   </w:num>
 </w:numbering>
 </file>
